--- a/MS/Presubmission_Proposal.docx
+++ b/MS/Presubmission_Proposal.docx
@@ -108,7 +108,45 @@
         <w:rPr>
           <w:rFonts w:ascii="Times New Roman" w:hAnsi="Times New Roman" w:cs="Times New Roman"/>
         </w:rPr>
-        <w:t>, Rose O’Dea,</w:t>
+        <w:t xml:space="preserve">, </w:t>
+      </w:r>
+      <w:r>
+        <w:rPr>
+          <w:rFonts w:ascii="Times New Roman" w:hAnsi="Times New Roman" w:cs="Times New Roman"/>
+        </w:rPr>
+        <w:t>Malgo</w:t>
+      </w:r>
+      <w:r>
+        <w:rPr>
+          <w:rFonts w:ascii="Times New Roman" w:hAnsi="Times New Roman" w:cs="Times New Roman"/>
+        </w:rPr>
+        <w:t>r</w:t>
+      </w:r>
+      <w:r>
+        <w:rPr>
+          <w:rFonts w:ascii="Times New Roman" w:hAnsi="Times New Roman" w:cs="Times New Roman"/>
+        </w:rPr>
+        <w:t xml:space="preserve">zata </w:t>
+      </w:r>
+      <w:proofErr w:type="spellStart"/>
+      <w:r>
+        <w:rPr>
+          <w:rFonts w:ascii="Times New Roman" w:hAnsi="Times New Roman" w:cs="Times New Roman"/>
+        </w:rPr>
+        <w:t>Lagisz</w:t>
+      </w:r>
+      <w:proofErr w:type="spellEnd"/>
+      <w:r>
+        <w:rPr>
+          <w:rFonts w:ascii="Times New Roman" w:hAnsi="Times New Roman" w:cs="Times New Roman"/>
+        </w:rPr>
+        <w:t xml:space="preserve">, </w:t>
+      </w:r>
+      <w:r>
+        <w:rPr>
+          <w:rFonts w:ascii="Times New Roman" w:hAnsi="Times New Roman" w:cs="Times New Roman"/>
+        </w:rPr>
+        <w:t>Rose O’Dea,</w:t>
       </w:r>
       <w:r>
         <w:rPr>
